--- a/6-semester/english/homework1.docx
+++ b/6-semester/english/homework1.docx
@@ -1,53 +1,47 @@
 
 <file path=word/document.xml><?xml version="1.0" encoding="utf-8"?>
-<w:document xmlns:wpc="http://schemas.microsoft.com/office/word/2010/wordprocessingCanvas" xmlns:cx="http://schemas.microsoft.com/office/drawing/2014/chartex" xmlns:cx1="http://schemas.microsoft.com/office/drawing/2015/9/8/chartex" xmlns:cx2="http://schemas.microsoft.com/office/drawing/2015/10/21/chartex" xmlns:cx3="http://schemas.microsoft.com/office/drawing/2016/5/9/chartex" xmlns:cx4="http://schemas.microsoft.com/office/drawing/2016/5/10/chartex" xmlns:cx5="http://schemas.microsoft.com/office/drawing/2016/5/11/chartex" xmlns:cx6="http://schemas.microsoft.com/office/drawing/2016/5/12/chartex" xmlns:cx7="http://schemas.microsoft.com/office/drawing/2016/5/13/chartex" xmlns:cx8="http://schemas.microsoft.com/office/drawing/2016/5/14/chartex" xmlns:mc="http://schemas.openxmlformats.org/markup-compatibility/2006" xmlns:aink="http://schemas.microsoft.com/office/drawing/2016/ink" xmlns:am3d="http://schemas.microsoft.com/office/drawing/2017/model3d" xmlns:o="urn:schemas-microsoft-com:office:office" xmlns:r="http://schemas.openxmlformats.org/officeDocument/2006/relationships" xmlns:m="http://schemas.openxmlformats.org/officeDocument/2006/math" xmlns:v="urn:schemas-microsoft-com:vml" xmlns:wp14="http://schemas.microsoft.com/office/word/2010/wordprocessingDrawing" xmlns:wp="http://schemas.openxmlformats.org/drawingml/2006/wordprocessingDrawing" xmlns:w10="urn:schemas-microsoft-com:office:word" xmlns:w="http://schemas.openxmlformats.org/wordprocessingml/2006/main" xmlns:w14="http://schemas.microsoft.com/office/word/2010/wordml" xmlns:w15="http://schemas.microsoft.com/office/word/2012/wordml" xmlns:w16cex="http://schemas.microsoft.com/office/word/2018/wordml/cex" xmlns:w16cid="http://schemas.microsoft.com/office/word/2016/wordml/cid" xmlns:w16="http://schemas.microsoft.com/office/word/2018/wordml" xmlns:w16se="http://schemas.microsoft.com/office/word/2015/wordml/symex" xmlns:wpg="http://schemas.microsoft.com/office/word/2010/wordprocessingGroup" xmlns:wpi="http://schemas.microsoft.com/office/word/2010/wordprocessingInk" xmlns:wne="http://schemas.microsoft.com/office/word/2006/wordml" xmlns:wps="http://schemas.microsoft.com/office/word/2010/wordprocessingShape" mc:Ignorable="w14 w15 w16se w16cid w16 w16cex wp14">
+<w:document xmlns:wpc="http://schemas.microsoft.com/office/word/2010/wordprocessingCanvas" xmlns:cx="http://schemas.microsoft.com/office/drawing/2014/chartex" xmlns:cx1="http://schemas.microsoft.com/office/drawing/2015/9/8/chartex" xmlns:cx2="http://schemas.microsoft.com/office/drawing/2015/10/21/chartex" xmlns:cx3="http://schemas.microsoft.com/office/drawing/2016/5/9/chartex" xmlns:cx4="http://schemas.microsoft.com/office/drawing/2016/5/10/chartex" xmlns:cx5="http://schemas.microsoft.com/office/drawing/2016/5/11/chartex" xmlns:cx6="http://schemas.microsoft.com/office/drawing/2016/5/12/chartex" xmlns:cx7="http://schemas.microsoft.com/office/drawing/2016/5/13/chartex" xmlns:cx8="http://schemas.microsoft.com/office/drawing/2016/5/14/chartex" xmlns:mc="http://schemas.openxmlformats.org/markup-compatibility/2006" xmlns:aink="http://schemas.microsoft.com/office/drawing/2016/ink" xmlns:am3d="http://schemas.microsoft.com/office/drawing/2017/model3d" xmlns:o="urn:schemas-microsoft-com:office:office" xmlns:r="http://schemas.openxmlformats.org/officeDocument/2006/relationships" xmlns:m="http://schemas.openxmlformats.org/officeDocument/2006/math" xmlns:v="urn:schemas-microsoft-com:vml" xmlns:wp14="http://schemas.microsoft.com/office/word/2010/wordprocessingDrawing" xmlns:wp="http://schemas.openxmlformats.org/drawingml/2006/wordprocessingDrawing" xmlns:w10="urn:schemas-microsoft-com:office:word" xmlns:w="http://schemas.openxmlformats.org/wordprocessingml/2006/main" xmlns:w14="http://schemas.microsoft.com/office/word/2010/wordml" xmlns:w15="http://schemas.microsoft.com/office/word/2012/wordml" xmlns:w16cex="http://schemas.microsoft.com/office/word/2018/wordml/cex" xmlns:w16cid="http://schemas.microsoft.com/office/word/2016/wordml/cid" xmlns:w16="http://schemas.microsoft.com/office/word/2018/wordml" xmlns:w16sdtdh="http://schemas.microsoft.com/office/word/2020/wordml/sdtdatahash" xmlns:w16se="http://schemas.microsoft.com/office/word/2015/wordml/symex" xmlns:wpg="http://schemas.microsoft.com/office/word/2010/wordprocessingGroup" xmlns:wpi="http://schemas.microsoft.com/office/word/2010/wordprocessingInk" xmlns:wne="http://schemas.microsoft.com/office/word/2006/wordml" xmlns:wps="http://schemas.microsoft.com/office/word/2010/wordprocessingShape" mc:Ignorable="w14 w15 w16se w16cid w16 w16cex w16sdtdh wp14">
   <w:body>
     <w:p>
       <w:pPr>
         <w:pStyle w:val="1"/>
         <w:jc w:val="center"/>
-        <w:rPr>
-          <w:lang w:val="en-US"/>
-        </w:rPr>
       </w:pPr>
       <w:r>
         <w:t>Домашняя работа № 1</w:t>
-      </w:r>
-      <w:r>
-        <w:t xml:space="preserve">. </w:t>
-      </w:r>
-      <w:r>
-        <w:rPr>
-          <w:lang w:val="en-US"/>
-        </w:rPr>
-        <w:t>P</w:t>
-      </w:r>
-      <w:r>
-        <w:rPr>
-          <w:lang w:val="en-US"/>
-        </w:rPr>
-        <w:t xml:space="preserve">. 67, </w:t>
-      </w:r>
-      <w:r>
-        <w:rPr>
-          <w:lang w:val="en-US"/>
-        </w:rPr>
-        <w:t>translate</w:t>
-      </w:r>
-      <w:r>
-        <w:rPr>
-          <w:lang w:val="en-US"/>
-        </w:rPr>
-        <w:t xml:space="preserve"> </w:t>
-      </w:r>
-      <w:r>
-        <w:rPr>
-          <w:lang w:val="en-US"/>
-        </w:rPr>
-        <w:t>text</w:t>
       </w:r>
     </w:p>
     <w:p>
+      <w:pPr>
+        <w:pStyle w:val="2"/>
+        <w:jc w:val="center"/>
+      </w:pPr>
+      <w:r>
+        <w:rPr>
+          <w:lang w:val="en-150"/>
+        </w:rPr>
+        <w:t>p</w:t>
+      </w:r>
+      <w:r>
+        <w:t xml:space="preserve">. 67, </w:t>
+      </w:r>
+      <w:r>
+        <w:rPr>
+          <w:lang w:val="en-US"/>
+        </w:rPr>
+        <w:t>translate</w:t>
+      </w:r>
+      <w:r>
+        <w:t xml:space="preserve"> </w:t>
+      </w:r>
+      <w:r>
+        <w:rPr>
+          <w:lang w:val="en-US"/>
+        </w:rPr>
+        <w:t>text</w:t>
+      </w:r>
+    </w:p>
+    <w:p>
       <w:r>
         <w:rPr>
           <w:lang w:val="en-US"/>
@@ -64,23 +58,7 @@
         <w:t xml:space="preserve"> </w:t>
       </w:r>
       <w:r>
-        <w:t xml:space="preserve">операционная система, которая изначально была создана как хобби молодого студента </w:t>
-      </w:r>
-      <w:proofErr w:type="spellStart"/>
-      <w:r>
-        <w:t>Линуса</w:t>
-      </w:r>
-      <w:proofErr w:type="spellEnd"/>
-      <w:r>
-        <w:t xml:space="preserve"> </w:t>
-      </w:r>
-      <w:proofErr w:type="spellStart"/>
-      <w:r>
-        <w:t>Торвальдса</w:t>
-      </w:r>
-      <w:proofErr w:type="spellEnd"/>
-      <w:r>
-        <w:t xml:space="preserve"> в Хельсинском университете в Финляндии. Версия 1.0 ядра </w:t>
+        <w:t xml:space="preserve">операционная система, которая изначально была создана как хобби молодого студента Линуса Торвальдса в Хельсинском университете в Финляндии. Версия 1.0 ядра </w:t>
       </w:r>
       <w:r>
         <w:rPr>
@@ -282,7 +260,7 @@
 </file>
 
 <file path=word/styles.xml><?xml version="1.0" encoding="utf-8"?>
-<w:styles xmlns:mc="http://schemas.openxmlformats.org/markup-compatibility/2006" xmlns:r="http://schemas.openxmlformats.org/officeDocument/2006/relationships" xmlns:w="http://schemas.openxmlformats.org/wordprocessingml/2006/main" xmlns:w14="http://schemas.microsoft.com/office/word/2010/wordml" xmlns:w15="http://schemas.microsoft.com/office/word/2012/wordml" xmlns:w16cex="http://schemas.microsoft.com/office/word/2018/wordml/cex" xmlns:w16cid="http://schemas.microsoft.com/office/word/2016/wordml/cid" xmlns:w16="http://schemas.microsoft.com/office/word/2018/wordml" xmlns:w16se="http://schemas.microsoft.com/office/word/2015/wordml/symex" mc:Ignorable="w14 w15 w16se w16cid w16 w16cex">
+<w:styles xmlns:mc="http://schemas.openxmlformats.org/markup-compatibility/2006" xmlns:r="http://schemas.openxmlformats.org/officeDocument/2006/relationships" xmlns:w="http://schemas.openxmlformats.org/wordprocessingml/2006/main" xmlns:w14="http://schemas.microsoft.com/office/word/2010/wordml" xmlns:w15="http://schemas.microsoft.com/office/word/2012/wordml" xmlns:w16cex="http://schemas.microsoft.com/office/word/2018/wordml/cex" xmlns:w16cid="http://schemas.microsoft.com/office/word/2016/wordml/cid" xmlns:w16="http://schemas.microsoft.com/office/word/2018/wordml" xmlns:w16sdtdh="http://schemas.microsoft.com/office/word/2020/wordml/sdtdatahash" xmlns:w16se="http://schemas.microsoft.com/office/word/2015/wordml/symex" mc:Ignorable="w14 w15 w16se w16cid w16 w16cex w16sdtdh">
   <w:docDefaults>
     <w:rPrDefault>
       <w:rPr>
@@ -701,6 +679,28 @@
       <w:szCs w:val="32"/>
     </w:rPr>
   </w:style>
+  <w:style w:type="paragraph" w:styleId="2">
+    <w:name w:val="heading 2"/>
+    <w:basedOn w:val="a"/>
+    <w:next w:val="a"/>
+    <w:link w:val="20"/>
+    <w:uiPriority w:val="9"/>
+    <w:unhideWhenUsed/>
+    <w:qFormat/>
+    <w:rsid w:val="0059210C"/>
+    <w:pPr>
+      <w:keepNext/>
+      <w:keepLines/>
+      <w:spacing w:before="40" w:after="0"/>
+      <w:outlineLvl w:val="1"/>
+    </w:pPr>
+    <w:rPr>
+      <w:rFonts w:asciiTheme="majorHAnsi" w:eastAsiaTheme="majorEastAsia" w:hAnsiTheme="majorHAnsi" w:cstheme="majorBidi"/>
+      <w:color w:val="2F5496" w:themeColor="accent1" w:themeShade="BF"/>
+      <w:sz w:val="26"/>
+      <w:szCs w:val="26"/>
+    </w:rPr>
+  </w:style>
   <w:style w:type="character" w:default="1" w:styleId="a0">
     <w:name w:val="Default Paragraph Font"/>
     <w:uiPriority w:val="1"/>
@@ -751,6 +751,19 @@
       <w:ind w:left="720"/>
       <w:contextualSpacing/>
     </w:pPr>
+  </w:style>
+  <w:style w:type="character" w:customStyle="1" w:styleId="20">
+    <w:name w:val="Заголовок 2 Знак"/>
+    <w:basedOn w:val="a0"/>
+    <w:link w:val="2"/>
+    <w:uiPriority w:val="9"/>
+    <w:rsid w:val="0059210C"/>
+    <w:rPr>
+      <w:rFonts w:asciiTheme="majorHAnsi" w:eastAsiaTheme="majorEastAsia" w:hAnsiTheme="majorHAnsi" w:cstheme="majorBidi"/>
+      <w:color w:val="2F5496" w:themeColor="accent1" w:themeShade="BF"/>
+      <w:sz w:val="26"/>
+      <w:szCs w:val="26"/>
+    </w:rPr>
   </w:style>
 </w:styles>
 </file>

--- a/6-semester/english/homework1.docx
+++ b/6-semester/english/homework1.docx
@@ -15,6 +15,9 @@
       <w:pPr>
         <w:pStyle w:val="2"/>
         <w:jc w:val="center"/>
+        <w:rPr>
+          <w:lang w:val="en-150"/>
+        </w:rPr>
       </w:pPr>
       <w:r>
         <w:rPr>
@@ -29,16 +32,13 @@
         <w:rPr>
           <w:lang w:val="en-US"/>
         </w:rPr>
-        <w:t>translate</w:t>
-      </w:r>
-      <w:r>
-        <w:t xml:space="preserve"> </w:t>
-      </w:r>
-      <w:r>
-        <w:rPr>
-          <w:lang w:val="en-US"/>
-        </w:rPr>
         <w:t>text</w:t>
+      </w:r>
+      <w:r>
+        <w:rPr>
+          <w:lang w:val="en-150"/>
+        </w:rPr>
+        <w:t xml:space="preserve"> translation</w:t>
       </w:r>
     </w:p>
     <w:p>
@@ -58,7 +58,23 @@
         <w:t xml:space="preserve"> </w:t>
       </w:r>
       <w:r>
-        <w:t xml:space="preserve">операционная система, которая изначально была создана как хобби молодого студента Линуса Торвальдса в Хельсинском университете в Финляндии. Версия 1.0 ядра </w:t>
+        <w:t xml:space="preserve">операционная система, которая изначально была создана как хобби молодого студента </w:t>
+      </w:r>
+      <w:proofErr w:type="spellStart"/>
+      <w:r>
+        <w:t>Линуса</w:t>
+      </w:r>
+      <w:proofErr w:type="spellEnd"/>
+      <w:r>
+        <w:t xml:space="preserve"> </w:t>
+      </w:r>
+      <w:proofErr w:type="spellStart"/>
+      <w:r>
+        <w:t>Торвальдса</w:t>
+      </w:r>
+      <w:proofErr w:type="spellEnd"/>
+      <w:r>
+        <w:t xml:space="preserve"> в Хельсинском университете в Финляндии. Версия 1.0 ядра </w:t>
       </w:r>
       <w:r>
         <w:rPr>
@@ -70,7 +86,19 @@
         <w:t xml:space="preserve"> </w:t>
       </w:r>
       <w:r>
-        <w:t xml:space="preserve">была выпущена в 1994. Ядро, сердце всех систем </w:t>
+        <w:t>была выпущена в 1994</w:t>
+      </w:r>
+      <w:r>
+        <w:rPr>
+          <w:lang w:val="en-150"/>
+        </w:rPr>
+        <w:t xml:space="preserve"> </w:t>
+      </w:r>
+      <w:r>
+        <w:t>году</w:t>
+      </w:r>
+      <w:r>
+        <w:t xml:space="preserve">. Ядро, сердце всех систем </w:t>
       </w:r>
       <w:r>
         <w:rPr>
